--- a/Stimmungsanalyse/Documentation/Dokumentation Projektfortschritt.docx
+++ b/Stimmungsanalyse/Documentation/Dokumentation Projektfortschritt.docx
@@ -20,8 +20,37 @@
           <w:numId w:val="3"/>
         </w:numPr>
       </w:pPr>
-      <w:r>
-        <w:t>Git Repository erstellt, dieses enthält eine Main und 2 weitere Branches namens micha_dev und luca_dev, um unabhängig voneinander im selber Programm arbeiten zu können. Fertige Inkremente werden dann in die Main geladen.</w:t>
+      <w:proofErr w:type="spellStart"/>
+      <w:r>
+        <w:t>Git</w:t>
+      </w:r>
+      <w:proofErr w:type="spellEnd"/>
+      <w:r>
+        <w:t xml:space="preserve"> Repository erstellt, dieses enthält eine Main und 2 weitere </w:t>
+      </w:r>
+      <w:proofErr w:type="spellStart"/>
+      <w:r>
+        <w:t>Branches</w:t>
+      </w:r>
+      <w:proofErr w:type="spellEnd"/>
+      <w:r>
+        <w:t xml:space="preserve"> namens </w:t>
+      </w:r>
+      <w:proofErr w:type="spellStart"/>
+      <w:r>
+        <w:t>micha_dev</w:t>
+      </w:r>
+      <w:proofErr w:type="spellEnd"/>
+      <w:r>
+        <w:t xml:space="preserve"> und </w:t>
+      </w:r>
+      <w:proofErr w:type="spellStart"/>
+      <w:r>
+        <w:t>luca_dev</w:t>
+      </w:r>
+      <w:proofErr w:type="spellEnd"/>
+      <w:r>
+        <w:t>, um unabhängig voneinander im selber Programm arbeiten zu können. Fertige Inkremente werden dann in die Main geladen.</w:t>
       </w:r>
     </w:p>
     <w:p>
@@ -61,7 +90,23 @@
         </w:numPr>
       </w:pPr>
       <w:r>
-        <w:t>Daten aus Kaggle als csv Datensatz heruntergeladen</w:t>
+        <w:t xml:space="preserve">Daten aus </w:t>
+      </w:r>
+      <w:proofErr w:type="spellStart"/>
+      <w:r>
+        <w:t>Kaggle</w:t>
+      </w:r>
+      <w:proofErr w:type="spellEnd"/>
+      <w:r>
+        <w:t xml:space="preserve"> als </w:t>
+      </w:r>
+      <w:proofErr w:type="spellStart"/>
+      <w:r>
+        <w:t>csv</w:t>
+      </w:r>
+      <w:proofErr w:type="spellEnd"/>
+      <w:r>
+        <w:t xml:space="preserve"> Datensatz heruntergeladen</w:t>
       </w:r>
     </w:p>
     <w:p>
@@ -73,7 +118,15 @@
         </w:numPr>
       </w:pPr>
       <w:r>
-        <w:t>Daten in Python unter Verwendung von Pandas als DataFrame hereingeladen</w:t>
+        <w:t xml:space="preserve">Daten in Python unter Verwendung von Pandas als </w:t>
+      </w:r>
+      <w:proofErr w:type="spellStart"/>
+      <w:r>
+        <w:t>DataFrame</w:t>
+      </w:r>
+      <w:proofErr w:type="spellEnd"/>
+      <w:r>
+        <w:t xml:space="preserve"> hereingeladen</w:t>
       </w:r>
     </w:p>
     <w:p>
@@ -89,11 +142,6 @@
       </w:r>
     </w:p>
     <w:p>
-      <w:r>
-        <w:t>Diese Probleme sind Aufgetreten:</w:t>
-      </w:r>
-    </w:p>
-    <w:p>
       <w:pPr>
         <w:pStyle w:val="Listenabsatz"/>
         <w:numPr>
@@ -102,10 +150,231 @@
         </w:numPr>
       </w:pPr>
       <w:r>
-        <w:t>Probleme beim Encoding, der Datensatz lag in Kaggle nicht in UTF8 vor; Datensatz musste in Python encoded werden in ISO8859-1</w:t>
+        <w:t xml:space="preserve">Tokenisierung der Daten mit Hilfe von </w:t>
+      </w:r>
+      <w:proofErr w:type="spellStart"/>
+      <w:r>
+        <w:t>transformers</w:t>
+      </w:r>
+      <w:proofErr w:type="spellEnd"/>
+      <w:r>
+        <w:t xml:space="preserve"> </w:t>
+      </w:r>
+      <w:proofErr w:type="spellStart"/>
+      <w:r>
+        <w:t>BertTokenizer</w:t>
+      </w:r>
+      <w:proofErr w:type="spellEnd"/>
+      <w:r>
+        <w:t xml:space="preserve"> </w:t>
+      </w:r>
+    </w:p>
+    <w:p>
+      <w:r>
+        <w:t>Diese Probleme sind Aufgetreten:</w:t>
+      </w:r>
+    </w:p>
+    <w:p>
+      <w:pPr>
+        <w:pStyle w:val="Listenabsatz"/>
+        <w:numPr>
+          <w:ilvl w:val="0"/>
+          <w:numId w:val="2"/>
+        </w:numPr>
+      </w:pPr>
+      <w:r>
+        <w:t xml:space="preserve">Probleme beim Encoding, der Datensatz lag in </w:t>
+      </w:r>
+      <w:proofErr w:type="spellStart"/>
+      <w:r>
+        <w:t>Kaggle</w:t>
+      </w:r>
+      <w:proofErr w:type="spellEnd"/>
+      <w:r>
+        <w:t xml:space="preserve"> nicht in UTF8 vor; Datensatz musste in Python </w:t>
+      </w:r>
+      <w:proofErr w:type="spellStart"/>
+      <w:r>
+        <w:t>encoded</w:t>
+      </w:r>
+      <w:proofErr w:type="spellEnd"/>
+      <w:r>
+        <w:t xml:space="preserve"> werden in ISO8859-1</w:t>
+      </w:r>
+    </w:p>
+    <w:p>
+      <w:pPr>
+        <w:pStyle w:val="Listenabsatz"/>
+        <w:numPr>
+          <w:ilvl w:val="0"/>
+          <w:numId w:val="2"/>
+        </w:numPr>
+      </w:pPr>
+      <w:r>
+        <w:t xml:space="preserve">Wie bereinigen wir die Daten? </w:t>
+      </w:r>
+      <w:proofErr w:type="spellStart"/>
+      <w:r>
+        <w:t>Stopwords</w:t>
+      </w:r>
+      <w:proofErr w:type="spellEnd"/>
+      <w:r>
+        <w:t xml:space="preserve"> entfernen? Dinge wie @ am Anfang entfernen, um die Daten strukturierter darzustellen, es kann aber nichtmehr erkannt werden, ob es ein Kommentar oder eine Antwort auf ein Kommentar ist.</w:t>
+      </w:r>
+    </w:p>
+    <w:p>
+      <w:r>
+        <w:rPr>
+          <w:noProof/>
+        </w:rPr>
+        <w:drawing>
+          <wp:inline distT="0" distB="0" distL="0" distR="0" wp14:anchorId="4228FD28" wp14:editId="71BFC20C">
+            <wp:extent cx="5760720" cy="2606675"/>
+            <wp:effectExtent l="0" t="0" r="0" b="3175"/>
+            <wp:docPr id="1649090466" name="Grafik 1" descr="Ein Bild, das Text, Screenshot, Schrift, Design enthält.&#10;&#10;Automatisch generierte Beschreibung"/>
+            <wp:cNvGraphicFramePr>
+              <a:graphicFrameLocks xmlns:a="http://schemas.openxmlformats.org/drawingml/2006/main" noChangeAspect="1"/>
+            </wp:cNvGraphicFramePr>
+            <a:graphic xmlns:a="http://schemas.openxmlformats.org/drawingml/2006/main">
+              <a:graphicData uri="http://schemas.openxmlformats.org/drawingml/2006/picture">
+                <pic:pic xmlns:pic="http://schemas.openxmlformats.org/drawingml/2006/picture">
+                  <pic:nvPicPr>
+                    <pic:cNvPr id="1649090466" name="Grafik 1" descr="Ein Bild, das Text, Screenshot, Schrift, Design enthält.&#10;&#10;Automatisch generierte Beschreibung"/>
+                    <pic:cNvPicPr>
+                      <a:picLocks noChangeAspect="1" noChangeArrowheads="1"/>
+                    </pic:cNvPicPr>
+                  </pic:nvPicPr>
+                  <pic:blipFill>
+                    <a:blip r:embed="rId5">
+                      <a:extLst>
+                        <a:ext uri="{28A0092B-C50C-407E-A947-70E740481C1C}">
+                          <a14:useLocalDpi xmlns:a14="http://schemas.microsoft.com/office/drawing/2010/main" val="0"/>
+                        </a:ext>
+                      </a:extLst>
+                    </a:blip>
+                    <a:srcRect/>
+                    <a:stretch>
+                      <a:fillRect/>
+                    </a:stretch>
+                  </pic:blipFill>
+                  <pic:spPr bwMode="auto">
+                    <a:xfrm>
+                      <a:off x="0" y="0"/>
+                      <a:ext cx="5760720" cy="2606675"/>
+                    </a:xfrm>
+                    <a:prstGeom prst="rect">
+                      <a:avLst/>
+                    </a:prstGeom>
+                    <a:noFill/>
+                    <a:ln>
+                      <a:noFill/>
+                    </a:ln>
+                  </pic:spPr>
+                </pic:pic>
+              </a:graphicData>
+            </a:graphic>
+          </wp:inline>
+        </w:drawing>
       </w:r>
     </w:p>
     <w:p/>
+    <w:p/>
+    <w:p/>
+    <w:p>
+      <w:pPr>
+        <w:rPr>
+          <w:b/>
+          <w:bCs/>
+        </w:rPr>
+      </w:pPr>
+      <w:r>
+        <w:rPr>
+          <w:b/>
+          <w:bCs/>
+        </w:rPr>
+        <w:lastRenderedPageBreak/>
+        <w:t>T</w:t>
+      </w:r>
+      <w:r>
+        <w:rPr>
+          <w:b/>
+          <w:bCs/>
+        </w:rPr>
+        <w:t xml:space="preserve">oken: </w:t>
+      </w:r>
+    </w:p>
+    <w:p>
+      <w:r>
+        <w:t xml:space="preserve">Token IDs: Dies ist eine Liste von Token-IDs, die den Text repräsentieren. BERT verwendet eine spezielle </w:t>
+      </w:r>
+      <w:proofErr w:type="spellStart"/>
+      <w:r>
+        <w:t>Tokenisierungsmethode</w:t>
+      </w:r>
+      <w:proofErr w:type="spellEnd"/>
+      <w:r>
+        <w:t xml:space="preserve">, bei der jedes Wort oder </w:t>
+      </w:r>
+      <w:proofErr w:type="spellStart"/>
+      <w:r>
+        <w:t>Subwort</w:t>
+      </w:r>
+      <w:proofErr w:type="spellEnd"/>
+      <w:r>
+        <w:t xml:space="preserve"> in eine eindeutige ID umgewandelt wird.</w:t>
+      </w:r>
+    </w:p>
+    <w:p>
+      <w:r>
+        <w:t>Spezielle Token: Die IDs 101 und 102 sind spezielle Token für den Anfang ([CLS]) und das Ende ([SEP]) eines Satzes.</w:t>
+      </w:r>
+    </w:p>
+    <w:p>
+      <w:r>
+        <w:t>Padding: Die 0-Werte am Ende sind Padding-Token, die verwendet werden, um alle Sequenzen auf eine einheitliche Länge zu bringen (in diesem Fall 128 Token).</w:t>
+      </w:r>
+    </w:p>
+    <w:p/>
+    <w:p>
+      <w:r>
+        <w:t>Attention Maske:</w:t>
+      </w:r>
+    </w:p>
+    <w:p>
+      <w:r>
+        <w:t>Attention-Maske: Diese Maske zeigt an, welche Token tatsächlich Teil des Textes sind (mit 1 markiert) und welche Token Padding sind (mit 0 markiert). Dies hilft dem Modell, die Padding-Token zu ignorieren.</w:t>
+      </w:r>
+    </w:p>
+    <w:p>
+      <w:r>
+        <w:t>Label: Label: Dies ist das Ziel-Label für den Text. In diesem Fall ist das Label 0, was wahrscheinlich eine negative Stimmung repräsentiert (abhängig von der Kodierung in Ihrem Datensatz).</w:t>
+      </w:r>
+    </w:p>
+    <w:p>
+      <w:r>
+        <w:t>Zusammenfassung</w:t>
+      </w:r>
+    </w:p>
+    <w:p>
+      <w:r>
+        <w:t>Token IDs: Repräsentieren den Text in einer Form, die das BERT-Modell versteht.</w:t>
+      </w:r>
+    </w:p>
+    <w:p>
+      <w:r>
+        <w:t>Attention-Maske: Hilft dem Modell, relevante Teile des Textes von Padding zu unterscheiden.</w:t>
+      </w:r>
+    </w:p>
+    <w:p>
+      <w:r>
+        <w:t>Label: Das Ziel-Label für die Sentiment-Analyse.</w:t>
+      </w:r>
+    </w:p>
+    <w:p>
+      <w:r>
+        <w:t>Diese vorbereiteten Daten können nun verwendet werden, um ein vortrainiertes BERT-Modell zu trainieren oder zu evaluieren.</w:t>
+      </w:r>
+    </w:p>
     <w:sectPr>
       <w:pgSz w:w="11906" w:h="16838"/>
       <w:pgMar w:top="1417" w:right="1417" w:bottom="1134" w:left="1417" w:header="708" w:footer="708" w:gutter="0"/>
